--- a/Literature_Review.docx
+++ b/Literature_Review.docx
@@ -9,6 +9,12 @@
       <w:r>
         <w:t xml:space="preserve">Literature</w:t>
       </w:r>
+      <w:r>
+        <w:t xml:space="preserve"> </w:t>
+      </w:r>
+      <w:r>
+        <w:t xml:space="preserve">Review</w:t>
+      </w:r>
     </w:p>
     <w:p>
       <w:pPr>
@@ -29,7 +35,7 @@
         <w:pStyle w:val="Date"/>
       </w:pPr>
       <w:r>
-        <w:t xml:space="preserve">3/14/23</w:t>
+        <w:t xml:space="preserve">3/21/23</w:t>
       </w:r>
     </w:p>
     <w:sdt>
@@ -720,7 +726,506 @@
         <w:t xml:space="preserve">Subnational governments of federal systems, the important role of municipalities, and decentralization serve as an interesting opportunity to experiment. Experimenting with policies can be advantageous for varios reasons. Given the same national jurisdiction and similar context, the possibility to experiment with policies can be observed by other municipalities. The leaders that adopt first such policies and the laggerds - who adopt them later - are not independent from each other. Neighborhood affects arise, e.g.: learning, competition, imitation or coercion. Whether the adoption of policy is a result of one of these mechanisms can tell a lot about the suitability and the expected effects of the policy. Policies, that result from learning, might be more effective. When learning, a municipality observes the outcome of the policy adopted by the leader. Based on the observed outcomes decides whether to introduce the policy or not. On the other hand, imitation doesn’t focus on the result of the policy, if focuses on the municipality that adopted the policy. This is normally the case of small municipalities that look at what a bigger municipality of the neighborhood is doing. Importantly, imitation is not expected to produce the desirable outcome if the municipality that imitates and that is being imitated are different and not directly comparable. Coercion is a mechanims induced by a higher-tier government which -if not all the municipalities are equal- is not expected to be optimal. Last, scholars distinguish competition, which can be either advantageous or disadvantageous depending the spillover effects in place. The authors of this paper investigate the antismoking laws across the US based on 675 largest cities over the period of 1975 and 2000. As expected, the leaders tend to be bigger cities, for the smaller ones learning is difficult, they have a hihger probability to engage in competition or imitation. They have also less influence on higher-tier decision - coercion can be an issue for them.</w:t>
       </w:r>
     </w:p>
-    <w:bookmarkStart w:id="30" w:name="refs"/>
+    <w:p>
+      <w:pPr>
+        <w:pStyle w:val="BodyText"/>
+      </w:pPr>
+      <w:r>
+        <w:t xml:space="preserve">As</w:t>
+      </w:r>
+      <w:r>
+        <w:t xml:space="preserve"> </w:t>
+      </w:r>
+      <w:r>
+        <w:t xml:space="preserve">Sugiyama (2008)</w:t>
+      </w:r>
+      <w:r>
+        <w:t xml:space="preserve"> </w:t>
+      </w:r>
+      <w:r>
+        <w:t xml:space="preserve">argues, a social network analysis can be a suitable approach to analyse policy diffusion for several reasons. Social networks allow for the spread of a phenomena without allowing for not rational agents. Copying a neighbor is possible even if it not advantageous for the imitating municipality. Diffusion of policies arise even if there is a lack of demand or resources.</w:t>
+      </w:r>
+    </w:p>
+    <w:p>
+      <w:pPr>
+        <w:pStyle w:val="BodyText"/>
+      </w:pPr>
+      <w:r>
+        <w:t xml:space="preserve">Kammerer and Namhata (2018)</w:t>
+      </w:r>
+      <w:r>
+        <w:t xml:space="preserve"> </w:t>
+      </w:r>
+      <w:r>
+        <w:t xml:space="preserve">explain the adoption of policies based on both internal and external factors.</w:t>
+      </w:r>
+    </w:p>
+    <w:p>
+      <w:pPr>
+        <w:pStyle w:val="BodyText"/>
+      </w:pPr>
+      <w:r>
+        <w:t xml:space="preserve">Düpont and Rachuj (2022)</w:t>
+      </w:r>
+      <w:r>
+        <w:t xml:space="preserve"> </w:t>
+      </w:r>
+      <w:r>
+        <w:t xml:space="preserve">analyze policy diffusion based on textual similarities in party manifestos using observations from nineteen Western countries from 1960 to 2016. Via text-as-data approach and machine learning (?) techniques. The authors move beyond the left-right position and estimate textual similarities based on the Manifesto Corpus (Krause et al. 2018). The authors show that the rhetoric of parties is mostly diffused within the borders of a country or of a region. Also, the diffusion is higher between parties that belong to the same family of nations-. The authors don’t find much relation between diffusion and benefits for the parties - hence the learning mechanims is questions. On the other hand, they show evidence for a</w:t>
+      </w:r>
+      <w:r>
+        <w:t xml:space="preserve"> </w:t>
+      </w:r>
+      <w:r>
+        <w:t xml:space="preserve">“</w:t>
+      </w:r>
+      <w:r>
+        <w:t xml:space="preserve">herd behavior</w:t>
+      </w:r>
+      <w:r>
+        <w:t xml:space="preserve">”</w:t>
+      </w:r>
+    </w:p>
+    <w:p>
+      <w:pPr>
+        <w:pStyle w:val="BodyText"/>
+      </w:pPr>
+      <w:r>
+        <w:t xml:space="preserve">--Here we could test whether it is learning, imitations, or competition.</w:t>
+      </w:r>
+    </w:p>
+    <w:p>
+      <w:pPr>
+        <w:pStyle w:val="BodyText"/>
+      </w:pPr>
+      <w:r>
+        <w:t xml:space="preserve">What we will look at is first, the party’s past, second, the domestic competitios, third, governing parties abroad, 4, EP factions, 5, transnational party organizations, other parties of the same family of nationas.</w:t>
+      </w:r>
+    </w:p>
+    <w:p>
+      <w:pPr>
+        <w:pStyle w:val="BodyText"/>
+      </w:pPr>
+      <w:r>
+        <w:t xml:space="preserve">Cook, An, and Favero (2019)</w:t>
+      </w:r>
+      <w:r>
+        <w:t xml:space="preserve"> </w:t>
+      </w:r>
+      <w:r>
+        <w:t xml:space="preserve">argue that interdependence in decision-making behaviors of organizations and administrators is high importace. Using spacial econometric techniques, the authors distinguish between isomorphims, competition, benchmarking and common exposure mechanisms of spatial interdependence. In this paper, the authors aim at identifying the mechanisms behind commonalities and spatial dependence in public administration, and empirically analyze the questions using spatial econometric methods. Specifically, the authors look at budgetary decisions in Texas school districts. Then, including information on geographic proximity, district size are related to similarities. Additionally, the authors analyse public health administration dataset with spatial econometric techniques.</w:t>
+      </w:r>
+    </w:p>
+    <w:p>
+      <w:pPr>
+        <w:pStyle w:val="BodyText"/>
+      </w:pPr>
+      <w:r>
+        <w:t xml:space="preserve">Danaeefard and Mahdizadeh (2022)</w:t>
+      </w:r>
+      <w:r>
+        <w:t xml:space="preserve"> </w:t>
+      </w:r>
+      <w:r>
+        <w:t xml:space="preserve">In their review the authors look at five types of external determination model: National interaction model, regional diffusion model, leader-laggard models, convergence models, vertical penetration models. According to this review, the main subject of the studies have been how diffusion of policies affects the adoptopn of a policy.</w:t>
+      </w:r>
+    </w:p>
+    <w:p>
+      <w:pPr>
+        <w:pStyle w:val="BodyText"/>
+      </w:pPr>
+      <w:r>
+        <w:t xml:space="preserve">Shipan and Volden (2012) that the literature on policy diffusion should be extended beyond the topics of policy adoption.</w:t>
+      </w:r>
+    </w:p>
+    <w:p>
+      <w:pPr>
+        <w:pStyle w:val="BodyText"/>
+      </w:pPr>
+      <w:r>
+        <w:t xml:space="preserve">Burge and Rogers (2016)</w:t>
+      </w:r>
+      <w:r>
+        <w:t xml:space="preserve"> </w:t>
+      </w:r>
+      <w:r>
+        <w:t xml:space="preserve">Diffusion mechanism involve learning, copyong or strategic interaction such as competition. Such strategic interaction and competitive behavior has been at the heart of economics and used to explain how markets work, however, they have been not utilized to explain policy diffusion until recently. The authors the diffusion analyse local option sales taxes, which at the time of the analysis took up the biggest chunk of own source revenues then any other policy. Leaders have a different behavior then followers as they follo other leaders but are responsive to the followers. Panel data methods are used.</w:t>
+      </w:r>
+    </w:p>
+    <w:p>
+      <w:pPr>
+        <w:pStyle w:val="BodyText"/>
+      </w:pPr>
+      <w:r>
+        <w:t xml:space="preserve">Christina Prell: The academic interest towards networks is large. Journals such as Connections, Journal of Social Structure and Social Networks focus exclusively on them</w:t>
+      </w:r>
+    </w:p>
+    <w:p>
+      <w:pPr>
+        <w:pStyle w:val="BodyText"/>
+      </w:pPr>
+      <w:r>
+        <w:t xml:space="preserve">Empirical Background on Social and Economic Networks</w:t>
+      </w:r>
+    </w:p>
+    <w:p>
+      <w:pPr>
+        <w:pStyle w:val="BodyText"/>
+      </w:pPr>
+      <w:r>
+        <w:t xml:space="preserve">One of the tools to estimate social networks is via surveys of the agents. Yet, agents might want to conceal their relationship, the intensity of these relationship might change over time, therefor several analysis of social networks is also based on anecdotal evidence. One of the most studied area of social economic networks is concerned with obtaining emplyment. Myers and Schultz, Pellizzarri, Corcoran, Darchener and Duncan. Social interactions also play an important role in conducting crime: Reiss; Glaeser, Sacerdote, Scheinkamn.</w:t>
+      </w:r>
+    </w:p>
+    <w:p>
+      <w:pPr>
+        <w:pStyle w:val="BodyText"/>
+      </w:pPr>
+      <w:r>
+        <w:t xml:space="preserve">One of the most important roles of social networks is to the flow of information. The capability of agents to learn from each other affects many aspects of their lives, starting from their employment, consumption or political opinion or voting behavior. One of the first studies on the diffusion of innovation Ryan and Gross; Hagerstrand; Rogers;</w:t>
+      </w:r>
+    </w:p>
+    <w:p>
+      <w:pPr>
+        <w:pStyle w:val="BodyText"/>
+      </w:pPr>
+      <w:r>
+        <w:t xml:space="preserve">Coleman, Katz and Menzel look at the adoption of a new drug</w:t>
+      </w:r>
+    </w:p>
+    <w:p>
+      <w:pPr>
+        <w:pStyle w:val="BodyText"/>
+      </w:pPr>
+      <w:r>
+        <w:t xml:space="preserve">To check:</w:t>
+      </w:r>
+    </w:p>
+    <w:p>
+      <w:pPr>
+        <w:pStyle w:val="BodyText"/>
+      </w:pPr>
+      <w:r>
+        <w:t xml:space="preserve">Orenstein 2003, Rogers 2003, 2x True and Mintrom 2001 Fredkin 1993 Kilduff and Tsai 2003 Passy 2003 Collier Messick 1975 1983 Mooney and Lee 1995 Walker 1968 Comola Prina 2014 Braun Gilardi 2006 2 X Simmons Elkins 2004 Leenders 2002 Leifeld Cranmer 2016 Gilardi 2012 Berry and Berry 2007 Chyzh 2016 Haim 2016 Mohrenberg 2017 Berry and Berry 1990, Berry and Berry 2014 Wejnert 2002, Kapucu, Hu, Khosa 2017. Yi, Berry Chen forthcoming Marsh Sharman 2009 Mintrpm 1997 Mintrom Vergari 1998</w:t>
+      </w:r>
+      <w:r>
+        <w:t xml:space="preserve"> </w:t>
+      </w:r>
+      <w:r>
+        <w:t xml:space="preserve">Appuhami et al., [2011](https://link.springer.com/article/10.1007/s11115-022-00618-9#ref-CR1 “Appuhami, R., Perera, S., &amp; Perera, H. (2011). Coercive policy diffusion in a developing country: The case of Public-Private Partnerships in Sri Lanka. Journal of Contemporary Asia, 41(3), 431–451.</w:t>
+      </w:r>
+      <w:r>
+        <w:t xml:space="preserve"> </w:t>
+      </w:r>
+      <w:r>
+        <w:t xml:space="preserve">https://doi.org/10.1080/00472336.2011.582713</w:t>
+      </w:r>
+    </w:p>
+    <w:p>
+      <w:pPr>
+        <w:pStyle w:val="SourceCode"/>
+      </w:pPr>
+      <w:r>
+        <w:rPr>
+          <w:rStyle w:val="VerbatimChar"/>
+        </w:rPr>
+        <w:t xml:space="preserve">            "); Bell &amp; Feng, [2019](https://link.springer.com/article/10.1007/s11115-022-00618-9#ref-CR6 "Bell, S., &amp; Feng, H. (2019). Policy diffusion as empowerment: Domestic agency and the institutional dynamics of monetary policy diffusion in China. Globalizations, 16(6), 919–933. </w:t>
+      </w:r>
+      <w:r>
+        <w:br/>
+      </w:r>
+      <w:r>
+        <w:rPr>
+          <w:rStyle w:val="VerbatimChar"/>
+        </w:rPr>
+        <w:t xml:space="preserve">              https://doi.org/10.1080/14747731.2018.1560190</w:t>
+      </w:r>
+      <w:r>
+        <w:br/>
+      </w:r>
+      <w:r>
+        <w:rPr>
+          <w:rStyle w:val="VerbatimChar"/>
+        </w:rPr>
+        <w:t xml:space="preserve">              </w:t>
+      </w:r>
+      <w:r>
+        <w:br/>
+      </w:r>
+      <w:r>
+        <w:rPr>
+          <w:rStyle w:val="VerbatimChar"/>
+        </w:rPr>
+        <w:t xml:space="preserve">            "); Betz &amp; Neff, [2017](https://link.springer.com/article/10.1007/s11115-022-00618-9#ref-CR8 "Betz, J., &amp; Neff, D. (2017). Social policy diffusion in South Asia. Journal of Asian Public Policy, 10(1), 25–39. </w:t>
+      </w:r>
+      <w:r>
+        <w:br/>
+      </w:r>
+      <w:r>
+        <w:rPr>
+          <w:rStyle w:val="VerbatimChar"/>
+        </w:rPr>
+        <w:t xml:space="preserve">              https://doi.org/10.1080/17516234.2016.1258520</w:t>
+      </w:r>
+      <w:r>
+        <w:br/>
+      </w:r>
+      <w:r>
+        <w:rPr>
+          <w:rStyle w:val="VerbatimChar"/>
+        </w:rPr>
+        <w:t xml:space="preserve">              </w:t>
+      </w:r>
+      <w:r>
+        <w:br/>
+      </w:r>
+      <w:r>
+        <w:rPr>
+          <w:rStyle w:val="VerbatimChar"/>
+        </w:rPr>
+        <w:t xml:space="preserve">            "); Butler et al., [2017](https://link.springer.com/article/10.1007/s11115-022-00618-9#ref-CR11 "Butler, D. M., Volden, C., Dynes, A. M., &amp; Shor, B. (2017). Ideology, learning, and policy diffusion: Experimental evidence. American Journal of Political Science, 61(1), 37–49. </w:t>
+      </w:r>
+      <w:r>
+        <w:br/>
+      </w:r>
+      <w:r>
+        <w:rPr>
+          <w:rStyle w:val="VerbatimChar"/>
+        </w:rPr>
+        <w:t xml:space="preserve">              https://doi.org/10.1111/ajps.12213</w:t>
+      </w:r>
+      <w:r>
+        <w:br/>
+      </w:r>
+      <w:r>
+        <w:rPr>
+          <w:rStyle w:val="VerbatimChar"/>
+        </w:rPr>
+        <w:t xml:space="preserve">              </w:t>
+      </w:r>
+      <w:r>
+        <w:br/>
+      </w:r>
+      <w:r>
+        <w:rPr>
+          <w:rStyle w:val="VerbatimChar"/>
+        </w:rPr>
+        <w:t xml:space="preserve">            "); Crow, [2012](https://link.springer.com/article/10.1007/s11115-022-00618-9#ref-CR16 "Crow, D. A. (2012). Policy diffusion and innovation: Media and experts in Colorado recreational water rights. Journal of Natural Resources Policy Research, 4(1), 27–41. </w:t>
+      </w:r>
+      <w:r>
+        <w:br/>
+      </w:r>
+      <w:r>
+        <w:rPr>
+          <w:rStyle w:val="VerbatimChar"/>
+        </w:rPr>
+        <w:t xml:space="preserve">              https://doi.org/10.1080/19390459.2012.642635</w:t>
+      </w:r>
+      <w:r>
+        <w:br/>
+      </w:r>
+      <w:r>
+        <w:rPr>
+          <w:rStyle w:val="VerbatimChar"/>
+        </w:rPr>
+        <w:t xml:space="preserve">              </w:t>
+      </w:r>
+      <w:r>
+        <w:br/>
+      </w:r>
+      <w:r>
+        <w:rPr>
+          <w:rStyle w:val="VerbatimChar"/>
+        </w:rPr>
+        <w:t xml:space="preserve">            "); Gu, [2016](https://link.springer.com/article/10.1007/s11115-022-00618-9#ref-CR28 "Gu, J. (2016). Spatial diffusion of social policy in China: Spatial convergence and neighborhood interaction of vocational education. Applied Spatial Analysis and Policy, 9(4), 503–527. </w:t>
+      </w:r>
+      <w:r>
+        <w:br/>
+      </w:r>
+      <w:r>
+        <w:rPr>
+          <w:rStyle w:val="VerbatimChar"/>
+        </w:rPr>
+        <w:t xml:space="preserve">              https://doi.org/10.1007/s12061-015-9161-3</w:t>
+      </w:r>
+      <w:r>
+        <w:br/>
+      </w:r>
+      <w:r>
+        <w:rPr>
+          <w:rStyle w:val="VerbatimChar"/>
+        </w:rPr>
+        <w:t xml:space="preserve">              </w:t>
+      </w:r>
+      <w:r>
+        <w:br/>
+      </w:r>
+      <w:r>
+        <w:rPr>
+          <w:rStyle w:val="VerbatimChar"/>
+        </w:rPr>
+        <w:t xml:space="preserve">            "); Hsu &amp; Tung-Wen Sun, [2014](https://link.springer.com/article/10.1007/s11115-022-00618-9#ref-CR30 "Hsu, K.-M., &amp; Tung-Wen Sun, M. (2014). Policy diffusion and public service motivation: An exploratory study of the Bookstart programme in Taiwan. Journal of Asian Public Policy, 7(2), 179–190. </w:t>
+      </w:r>
+      <w:r>
+        <w:br/>
+      </w:r>
+      <w:r>
+        <w:rPr>
+          <w:rStyle w:val="VerbatimChar"/>
+        </w:rPr>
+        <w:t xml:space="preserve">              https://doi.org/10.1080/17516234.2014.894901</w:t>
+      </w:r>
+      <w:r>
+        <w:br/>
+      </w:r>
+      <w:r>
+        <w:rPr>
+          <w:rStyle w:val="VerbatimChar"/>
+        </w:rPr>
+        <w:t xml:space="preserve">              </w:t>
+      </w:r>
+      <w:r>
+        <w:br/>
+      </w:r>
+      <w:r>
+        <w:rPr>
+          <w:rStyle w:val="VerbatimChar"/>
+        </w:rPr>
+        <w:t xml:space="preserve">            "); Kammerer &amp; Namhata, [2018](https://link.springer.com/article/10.1007/s11115-022-00618-9#ref-CR32 "Kammerer, M., &amp; Namhata, C. (2018). What drives the adoption of climate change mitigation policy? A dynamic network approach to policy diffusion. Policy Sciences, 51(4), 477–513. </w:t>
+      </w:r>
+      <w:r>
+        <w:br/>
+      </w:r>
+      <w:r>
+        <w:rPr>
+          <w:rStyle w:val="VerbatimChar"/>
+        </w:rPr>
+        <w:t xml:space="preserve">              https://doi.org/10.1007/s11077-018-9332-6</w:t>
+      </w:r>
+      <w:r>
+        <w:br/>
+      </w:r>
+      <w:r>
+        <w:rPr>
+          <w:rStyle w:val="VerbatimChar"/>
+        </w:rPr>
+        <w:t xml:space="preserve">              </w:t>
+      </w:r>
+      <w:r>
+        <w:br/>
+      </w:r>
+      <w:r>
+        <w:rPr>
+          <w:rStyle w:val="VerbatimChar"/>
+        </w:rPr>
+        <w:t xml:space="preserve">            "); Kim, [2013](https://link.springer.com/article/10.1007/s11115-022-00618-9#ref-CR33 "Kim, D.-R. (2013). Local government policy diffusion in a decentralised system: Childbirth support policy in South Korea. Local Government Studies, 39(4), 582–599. </w:t>
+      </w:r>
+      <w:r>
+        <w:br/>
+      </w:r>
+      <w:r>
+        <w:rPr>
+          <w:rStyle w:val="VerbatimChar"/>
+        </w:rPr>
+        <w:t xml:space="preserve">              https://doi.org/10.1080/03003930.2012.726200</w:t>
+      </w:r>
+      <w:r>
+        <w:br/>
+      </w:r>
+      <w:r>
+        <w:rPr>
+          <w:rStyle w:val="VerbatimChar"/>
+        </w:rPr>
+        <w:t xml:space="preserve">              </w:t>
+      </w:r>
+      <w:r>
+        <w:br/>
+      </w:r>
+      <w:r>
+        <w:rPr>
+          <w:rStyle w:val="VerbatimChar"/>
+        </w:rPr>
+        <w:t xml:space="preserve">            "); Matisoff &amp; Edwards, [2014](https://link.springer.com/article/10.1007/s11115-022-00618-9#ref-CR46 "Matisoff, D. C., &amp; Edwards, J. (2014). Kindred spirits or intergovernmental competition? The innovation and diffusion of energy policies in the American states (1990–2008). Environmental Politics, 23(5), 795–817. </w:t>
+      </w:r>
+      <w:r>
+        <w:br/>
+      </w:r>
+      <w:r>
+        <w:rPr>
+          <w:rStyle w:val="VerbatimChar"/>
+        </w:rPr>
+        <w:t xml:space="preserve">              https://doi.org/10.1080/09644016.2014.923639</w:t>
+      </w:r>
+      <w:r>
+        <w:br/>
+      </w:r>
+      <w:r>
+        <w:rPr>
+          <w:rStyle w:val="VerbatimChar"/>
+        </w:rPr>
+        <w:t xml:space="preserve">              </w:t>
+      </w:r>
+      <w:r>
+        <w:br/>
+      </w:r>
+      <w:r>
+        <w:rPr>
+          <w:rStyle w:val="VerbatimChar"/>
+        </w:rPr>
+        <w:t xml:space="preserve">            "); Risse, [2017](https://link.springer.com/article/10.1007/s11115-022-00618-9#ref-CR56 "Risse, T. (2017). De-centring the European union: Policy diffusion among European regional organizations–a comment. European Review of History: Revue Européenne D’histoire, 24(3), 472–483. </w:t>
+      </w:r>
+      <w:r>
+        <w:br/>
+      </w:r>
+      <w:r>
+        <w:rPr>
+          <w:rStyle w:val="VerbatimChar"/>
+        </w:rPr>
+        <w:t xml:space="preserve">              https://doi.org/10.1080/13507486.2017.1282434</w:t>
+      </w:r>
+      <w:r>
+        <w:br/>
+      </w:r>
+      <w:r>
+        <w:rPr>
+          <w:rStyle w:val="VerbatimChar"/>
+        </w:rPr>
+        <w:t xml:space="preserve">              </w:t>
+      </w:r>
+      <w:r>
+        <w:br/>
+      </w:r>
+      <w:r>
+        <w:rPr>
+          <w:rStyle w:val="VerbatimChar"/>
+        </w:rPr>
+        <w:t xml:space="preserve">            ") Shipan VOlden 2012, Berry and Berry 2007, Esteller-More and Sole-Olle 2001</w:t>
+      </w:r>
+    </w:p>
+    <w:p>
+      <w:pPr>
+        <w:pStyle w:val="FirstParagraph"/>
+      </w:pPr>
+      <w:r>
+        <w:t xml:space="preserve">Marsden, Bernard, bernard el al</w:t>
+      </w:r>
+    </w:p>
+    <w:p>
+      <w:pPr>
+        <w:pStyle w:val="BodyText"/>
+      </w:pPr>
+      <w:r>
+        <w:t xml:space="preserve">network autocorrelation models</w:t>
+      </w:r>
+    </w:p>
+    <w:p>
+      <w:pPr>
+        <w:pStyle w:val="BodyText"/>
+      </w:pPr>
+      <w:r>
+        <w:t xml:space="preserve">[Figure 1, draw a map that involves the intensities]</w:t>
+      </w:r>
+    </w:p>
+    <w:bookmarkStart w:id="42" w:name="refs"/>
     <w:bookmarkStart w:id="21" w:name="ref-RN2592"/>
     <w:p>
       <w:pPr>
@@ -770,19 +1275,19 @@
       </w:r>
     </w:p>
     <w:bookmarkEnd w:id="21"/>
-    <w:bookmarkStart w:id="23" w:name="ref-RN2591"/>
+    <w:bookmarkStart w:id="23" w:name="ref-RN2602"/>
     <w:p>
       <w:pPr>
         <w:pStyle w:val="Bibliography"/>
       </w:pPr>
       <w:r>
-        <w:t xml:space="preserve">Gray, Virginia. 1973.</w:t>
-      </w:r>
-      <w:r>
-        <w:t xml:space="preserve"> </w:t>
-      </w:r>
-      <w:r>
-        <w:t xml:space="preserve">“Innovation in the States: A Diffusion Study.”</w:t>
+        <w:t xml:space="preserve">Burge, Gregory S., and Cynthia L. Rogers. 2016.</w:t>
+      </w:r>
+      <w:r>
+        <w:t xml:space="preserve"> </w:t>
+      </w:r>
+      <w:r>
+        <w:t xml:space="preserve">“LEADERS, FOLLOWERS, AND ASYMMETRIC LOCAL TAX POLICY DIFFUSION.”</w:t>
       </w:r>
       <w:r>
         <w:t xml:space="preserve"> </w:t>
@@ -798,6 +1303,211 @@
           <w:iCs/>
           <w:i/>
         </w:rPr>
+        <w:t xml:space="preserve">Journal of Regional Science</w:t>
+      </w:r>
+      <w:r>
+        <w:t xml:space="preserve"> </w:t>
+      </w:r>
+      <w:r>
+        <w:t xml:space="preserve">56 (2): 313–31. https://doi.org/</w:t>
+      </w:r>
+      <w:hyperlink r:id="rId22">
+        <w:r>
+          <w:rPr>
+            <w:rStyle w:val="Hyperlink"/>
+          </w:rPr>
+          <w:t xml:space="preserve">https://doi.org/10.1111/jors.12242</w:t>
+        </w:r>
+      </w:hyperlink>
+      <w:r>
+        <w:t xml:space="preserve">.</w:t>
+      </w:r>
+    </w:p>
+    <w:bookmarkEnd w:id="23"/>
+    <w:bookmarkStart w:id="25" w:name="ref-RN2600"/>
+    <w:p>
+      <w:pPr>
+        <w:pStyle w:val="Bibliography"/>
+      </w:pPr>
+      <w:r>
+        <w:t xml:space="preserve">Cook, Scott J., Seung-Ho An, and Nathan Favero. 2019.</w:t>
+      </w:r>
+      <w:r>
+        <w:t xml:space="preserve"> </w:t>
+      </w:r>
+      <w:r>
+        <w:t xml:space="preserve">“Beyond Policy Diffusion: Spatial Econometric Models of Public Administration.”</w:t>
+      </w:r>
+      <w:r>
+        <w:t xml:space="preserve"> </w:t>
+      </w:r>
+      <w:r>
+        <w:t xml:space="preserve">Journal Article.</w:t>
+      </w:r>
+      <w:r>
+        <w:t xml:space="preserve"> </w:t>
+      </w:r>
+      <w:r>
+        <w:rPr>
+          <w:iCs/>
+          <w:i/>
+        </w:rPr>
+        <w:t xml:space="preserve">Journal of Public Administration Research and Theory</w:t>
+      </w:r>
+      <w:r>
+        <w:t xml:space="preserve"> </w:t>
+      </w:r>
+      <w:r>
+        <w:t xml:space="preserve">29 (4): 591–608.</w:t>
+      </w:r>
+      <w:r>
+        <w:t xml:space="preserve"> </w:t>
+      </w:r>
+      <w:hyperlink r:id="rId24">
+        <w:r>
+          <w:rPr>
+            <w:rStyle w:val="Hyperlink"/>
+          </w:rPr>
+          <w:t xml:space="preserve">https://doi.org/10.1093/jopart/muy050</w:t>
+        </w:r>
+      </w:hyperlink>
+      <w:r>
+        <w:t xml:space="preserve">.</w:t>
+      </w:r>
+    </w:p>
+    <w:bookmarkEnd w:id="25"/>
+    <w:bookmarkStart w:id="27" w:name="ref-RN2601"/>
+    <w:p>
+      <w:pPr>
+        <w:pStyle w:val="Bibliography"/>
+      </w:pPr>
+      <w:r>
+        <w:t xml:space="preserve">Danaeefard, Hassan, and Fatemeh Mahdizadeh. 2022.</w:t>
+      </w:r>
+      <w:r>
+        <w:t xml:space="preserve"> </w:t>
+      </w:r>
+      <w:r>
+        <w:t xml:space="preserve">“Public Policy Diffusion: A Scoping Review.”</w:t>
+      </w:r>
+      <w:r>
+        <w:t xml:space="preserve"> </w:t>
+      </w:r>
+      <w:r>
+        <w:t xml:space="preserve">Journal Article.</w:t>
+      </w:r>
+      <w:r>
+        <w:t xml:space="preserve"> </w:t>
+      </w:r>
+      <w:r>
+        <w:rPr>
+          <w:iCs/>
+          <w:i/>
+        </w:rPr>
+        <w:t xml:space="preserve">Public Organization Review</w:t>
+      </w:r>
+      <w:r>
+        <w:t xml:space="preserve"> </w:t>
+      </w:r>
+      <w:r>
+        <w:t xml:space="preserve">22 (2): 455–77.</w:t>
+      </w:r>
+      <w:r>
+        <w:t xml:space="preserve"> </w:t>
+      </w:r>
+      <w:hyperlink r:id="rId26">
+        <w:r>
+          <w:rPr>
+            <w:rStyle w:val="Hyperlink"/>
+          </w:rPr>
+          <w:t xml:space="preserve">https://doi.org/10.1007/s11115-022-00618-9</w:t>
+        </w:r>
+      </w:hyperlink>
+      <w:r>
+        <w:t xml:space="preserve">.</w:t>
+      </w:r>
+    </w:p>
+    <w:bookmarkEnd w:id="27"/>
+    <w:bookmarkStart w:id="29" w:name="ref-RN2599"/>
+    <w:p>
+      <w:pPr>
+        <w:pStyle w:val="Bibliography"/>
+      </w:pPr>
+      <w:r>
+        <w:t xml:space="preserve">Düpont, Nils, and Martin Rachuj. 2022.</w:t>
+      </w:r>
+      <w:r>
+        <w:t xml:space="preserve"> </w:t>
+      </w:r>
+      <w:r>
+        <w:t xml:space="preserve">“The Ties That Bind: Text Similarities and Conditional Diffusion Among Parties.”</w:t>
+      </w:r>
+      <w:r>
+        <w:t xml:space="preserve"> </w:t>
+      </w:r>
+      <w:r>
+        <w:t xml:space="preserve">Journal Article.</w:t>
+      </w:r>
+      <w:r>
+        <w:t xml:space="preserve"> </w:t>
+      </w:r>
+      <w:r>
+        <w:rPr>
+          <w:iCs/>
+          <w:i/>
+        </w:rPr>
+        <w:t xml:space="preserve">British Journal of Political Science</w:t>
+      </w:r>
+      <w:r>
+        <w:t xml:space="preserve"> </w:t>
+      </w:r>
+      <w:r>
+        <w:t xml:space="preserve">52 (2): 613–30.</w:t>
+      </w:r>
+      <w:r>
+        <w:t xml:space="preserve"> </w:t>
+      </w:r>
+      <w:hyperlink r:id="rId28">
+        <w:r>
+          <w:rPr>
+            <w:rStyle w:val="Hyperlink"/>
+          </w:rPr>
+          <w:t xml:space="preserve">https://doi.org/10.1017/S0007123420000617</w:t>
+        </w:r>
+      </w:hyperlink>
+      <w:r>
+        <w:t xml:space="preserve">.</w:t>
+      </w:r>
+    </w:p>
+    <w:bookmarkEnd w:id="29"/>
+    <w:bookmarkStart w:id="31" w:name="ref-RN2591"/>
+    <w:p>
+      <w:pPr>
+        <w:pStyle w:val="Bibliography"/>
+      </w:pPr>
+      <w:r>
+        <w:t xml:space="preserve">Gray, Virginia. 1973.</w:t>
+      </w:r>
+      <w:r>
+        <w:t xml:space="preserve"> </w:t>
+      </w:r>
+      <w:r>
+        <w:t xml:space="preserve">“Innovation in the States: A Diffusion Study.”</w:t>
+      </w:r>
+      <w:r>
+        <w:t xml:space="preserve"> </w:t>
+      </w:r>
+      <w:r>
+        <w:t xml:space="preserve">Journal Article.</w:t>
+      </w:r>
+      <w:r>
+        <w:t xml:space="preserve"> </w:t>
+      </w:r>
+      <w:r>
+        <w:rPr>
+          <w:iCs/>
+          <w:i/>
+        </w:rPr>
         <w:t xml:space="preserve">The American Political Science Review</w:t>
       </w:r>
       <w:r>
@@ -809,7 +1519,7 @@
       <w:r>
         <w:t xml:space="preserve"> </w:t>
       </w:r>
-      <w:hyperlink r:id="rId22">
+      <w:hyperlink r:id="rId30">
         <w:r>
           <w:rPr>
             <w:rStyle w:val="Hyperlink"/>
@@ -821,8 +1531,8 @@
         <w:t xml:space="preserve">.</w:t>
       </w:r>
     </w:p>
-    <w:bookmarkEnd w:id="23"/>
-    <w:bookmarkStart w:id="25" w:name="ref-RN2590"/>
+    <w:bookmarkEnd w:id="31"/>
+    <w:bookmarkStart w:id="33" w:name="ref-RN2590"/>
     <w:p>
       <w:pPr>
         <w:pStyle w:val="Bibliography"/>
@@ -858,7 +1568,7 @@
       <w:r>
         <w:t xml:space="preserve"> </w:t>
       </w:r>
-      <w:hyperlink r:id="rId24">
+      <w:hyperlink r:id="rId32">
         <w:r>
           <w:rPr>
             <w:rStyle w:val="Hyperlink"/>
@@ -870,8 +1580,8 @@
         <w:t xml:space="preserve">.</w:t>
       </w:r>
     </w:p>
-    <w:bookmarkEnd w:id="25"/>
-    <w:bookmarkStart w:id="27" w:name="ref-RN2587"/>
+    <w:bookmarkEnd w:id="33"/>
+    <w:bookmarkStart w:id="35" w:name="ref-RN2587"/>
     <w:p>
       <w:pPr>
         <w:pStyle w:val="Bibliography"/>
@@ -904,7 +1614,7 @@
       <w:r>
         <w:t xml:space="preserve">, edited by Jess Benhabib, Alberto Bisin, and Matthew O. Jackson, 1:645–78. North-Holland. https://doi.org/</w:t>
       </w:r>
-      <w:hyperlink r:id="rId26">
+      <w:hyperlink r:id="rId34">
         <w:r>
           <w:rPr>
             <w:rStyle w:val="Hyperlink"/>
@@ -916,20 +1626,20 @@
         <w:t xml:space="preserve">.</w:t>
       </w:r>
     </w:p>
-    <w:bookmarkEnd w:id="27"/>
-    <w:bookmarkStart w:id="29" w:name="ref-RN2595"/>
+    <w:bookmarkEnd w:id="35"/>
+    <w:bookmarkStart w:id="37" w:name="ref-RN2598"/>
     <w:p>
       <w:pPr>
         <w:pStyle w:val="Bibliography"/>
       </w:pPr>
       <w:r>
-        <w:t xml:space="preserve">Shipan, Charles R., and Craig Volden. 2008.</w:t>
-      </w:r>
-      <w:r>
-        <w:t xml:space="preserve"> </w:t>
-      </w:r>
-      <w:r>
-        <w:t xml:space="preserve">“The Mechanisms of Policy Diffusion.”</w:t>
+        <w:t xml:space="preserve">Kammerer, Marlene, and Chandreyee Namhata. 2018.</w:t>
+      </w:r>
+      <w:r>
+        <w:t xml:space="preserve"> </w:t>
+      </w:r>
+      <w:r>
+        <w:t xml:space="preserve">“What Drives the Adoption of Climate Change Mitigation Policy? A Dynamic Network Approach to Policy Diffusion.”</w:t>
       </w:r>
       <w:r>
         <w:t xml:space="preserve"> </w:t>
@@ -945,6 +1655,58 @@
           <w:iCs/>
           <w:i/>
         </w:rPr>
+        <w:t xml:space="preserve">Policy Sciences</w:t>
+      </w:r>
+      <w:r>
+        <w:t xml:space="preserve"> </w:t>
+      </w:r>
+      <w:r>
+        <w:t xml:space="preserve">51 (4): 477–513.</w:t>
+      </w:r>
+      <w:r>
+        <w:t xml:space="preserve"> </w:t>
+      </w:r>
+      <w:hyperlink r:id="rId36">
+        <w:r>
+          <w:rPr>
+            <w:rStyle w:val="Hyperlink"/>
+          </w:rPr>
+          <w:t xml:space="preserve">https://doi.org/10.1007/s11077-018-9332-6</w:t>
+        </w:r>
+      </w:hyperlink>
+      <w:r>
+        <w:t xml:space="preserve">.</w:t>
+      </w:r>
+    </w:p>
+    <w:bookmarkEnd w:id="37"/>
+    <w:bookmarkStart w:id="39" w:name="ref-RN2595"/>
+    <w:p>
+      <w:pPr>
+        <w:pStyle w:val="Bibliography"/>
+      </w:pPr>
+      <w:r>
+        <w:t xml:space="preserve">Shipan, Charles R., and Craig Volden. 2008.</w:t>
+      </w:r>
+      <w:r>
+        <w:t xml:space="preserve"> </w:t>
+      </w:r>
+      <w:r>
+        <w:t xml:space="preserve">“The Mechanisms of Policy Diffusion.”</w:t>
+      </w:r>
+      <w:r>
+        <w:t xml:space="preserve"> </w:t>
+      </w:r>
+      <w:r>
+        <w:t xml:space="preserve">Journal Article.</w:t>
+      </w:r>
+      <w:r>
+        <w:t xml:space="preserve"> </w:t>
+      </w:r>
+      <w:r>
+        <w:rPr>
+          <w:iCs/>
+          <w:i/>
+        </w:rPr>
         <w:t xml:space="preserve">American Journal of Political Science</w:t>
       </w:r>
       <w:r>
@@ -953,7 +1715,7 @@
       <w:r>
         <w:t xml:space="preserve">52 (4): 840–57. https://doi.org/</w:t>
       </w:r>
-      <w:hyperlink r:id="rId28">
+      <w:hyperlink r:id="rId38">
         <w:r>
           <w:rPr>
             <w:rStyle w:val="Hyperlink"/>
@@ -965,8 +1727,60 @@
         <w:t xml:space="preserve">.</w:t>
       </w:r>
     </w:p>
-    <w:bookmarkEnd w:id="29"/>
-    <w:bookmarkEnd w:id="30"/>
+    <w:bookmarkEnd w:id="39"/>
+    <w:bookmarkStart w:id="41" w:name="ref-RN2596"/>
+    <w:p>
+      <w:pPr>
+        <w:pStyle w:val="Bibliography"/>
+      </w:pPr>
+      <w:r>
+        <w:t xml:space="preserve">Sugiyama, Natasha Borges. 2008.</w:t>
+      </w:r>
+      <w:r>
+        <w:t xml:space="preserve"> </w:t>
+      </w:r>
+      <w:r>
+        <w:t xml:space="preserve">“Ideology and Networks: The Politics of Social Policy Diffusion in Brazil.”</w:t>
+      </w:r>
+      <w:r>
+        <w:t xml:space="preserve"> </w:t>
+      </w:r>
+      <w:r>
+        <w:t xml:space="preserve">Journal Article.</w:t>
+      </w:r>
+      <w:r>
+        <w:t xml:space="preserve"> </w:t>
+      </w:r>
+      <w:r>
+        <w:rPr>
+          <w:iCs/>
+          <w:i/>
+        </w:rPr>
+        <w:t xml:space="preserve">Latin American Research Review</w:t>
+      </w:r>
+      <w:r>
+        <w:t xml:space="preserve"> </w:t>
+      </w:r>
+      <w:r>
+        <w:t xml:space="preserve">43 (3): 82–108.</w:t>
+      </w:r>
+      <w:r>
+        <w:t xml:space="preserve"> </w:t>
+      </w:r>
+      <w:hyperlink r:id="rId40">
+        <w:r>
+          <w:rPr>
+            <w:rStyle w:val="Hyperlink"/>
+          </w:rPr>
+          <w:t xml:space="preserve">https://doi.org/10.1353/lar.0.0057</w:t>
+        </w:r>
+      </w:hyperlink>
+      <w:r>
+        <w:t xml:space="preserve">.</w:t>
+      </w:r>
+    </w:p>
+    <w:bookmarkEnd w:id="41"/>
+    <w:bookmarkEnd w:id="42"/>
     <w:sectPr/>
   </w:body>
 </w:document>
